--- a/Javascript/Javascript-Task-1.1.docx
+++ b/Javascript/Javascript-Task-1.1.docx
@@ -89,14 +89,21 @@
           <w:highlight w:val="yellow"/>
           <w:lang w:val="en-US"/>
         </w:rPr>
-        <w:t xml:space="preserve">The eight datatypes </w:t>
-      </w:r>
+        <w:t>The eight datatypes https://www.w3schools.com/js/js_datatypes.asp</w:t>
+      </w:r>
+    </w:p>
+    <w:p>
+      <w:pPr>
+        <w:rPr>
+          <w:lang w:val="en-US"/>
+        </w:rPr>
+      </w:pPr>
       <w:r>
         <w:rPr>
           <w:highlight w:val="yellow"/>
           <w:lang w:val="en-US"/>
         </w:rPr>
-        <w:t>https://www.w3schools.com/js/js_datatypes.asp</w:t>
+        <w:t>The correct phrase is ‘dynamically typed’</w:t>
       </w:r>
     </w:p>
     <w:p>
@@ -185,19 +192,7 @@
     </w:p>
     <w:p>
       <w:r>
-        <w:t xml:space="preserve">There have been multiple versions of ECMAScript over the years, and some web browsers have incomplete or quirky implementation of the standard. We just to have to code to specific browser versions due to the differences between them </w:t>
-      </w:r>
-      <w:r>
-        <w:t>but this has</w:t>
-      </w:r>
-      <w:r>
-        <w:t xml:space="preserve"> greatly</w:t>
-      </w:r>
-      <w:r>
-        <w:t xml:space="preserve"> improved over the years</w:t>
-      </w:r>
-      <w:r>
-        <w:t xml:space="preserve"> requiring less and less hacks or workarounds.</w:t>
+        <w:t>There have been multiple versions of ECMAScript over the years, and some web browsers have incomplete or quirky implementation of the standard. We just to have to code to specific browser versions due to the differences between them but this has greatly improved over the years requiring less and less hacks or workarounds.</w:t>
       </w:r>
     </w:p>
     <w:p>
@@ -237,6 +232,7 @@
     </w:p>
     <w:p>
       <w:r>
+        <w:lastRenderedPageBreak/>
         <w:t>These interactions with the UI (through the DOM) allow JavaScript to perform a range of activities. Amongst the activities it can perform it is widely used for Form Validation and UI animation effects. Form Validation is the function of ensuring that any data inputted by the user is correct and suitable for use. Common examples include check a text input conforms to the format used by telephone numbers, dates or credit card numbers, or that data does not exceed minimal or maximal lengths. It can also be used to show/hide or create UI elements dynamically – a user option could change the language shown on a page without a reload, or change the visual theme on a page by requesting new data from a server and incorporating it into the DOM.</w:t>
       </w:r>
     </w:p>
@@ -1001,6 +997,7 @@
   <w:style w:type="character" w:default="1" w:styleId="DefaultParagraphFont">
     <w:name w:val="Default Paragraph Font"/>
     <w:uiPriority w:val="1"/>
+    <w:semiHidden/>
     <w:unhideWhenUsed/>
   </w:style>
   <w:style w:type="table" w:default="1" w:styleId="TableNormal">
